--- a/_site/juliovargas.docx
+++ b/_site/juliovargas.docx
@@ -5036,25 +5036,25 @@
         <w:rPr>
           <w:rStyle w:val="VerbatimChar"/>
         </w:rPr>
-        <w:t xml:space="preserve">25/09/21 04:38:11 WARN Column: Constructing trivially true equals predicate, 'location == location'. Perhaps you need to use aliases.</w:t>
-      </w:r>
-      <w:r>
-        <w:br/>
-      </w:r>
-      <w:r>
-        <w:rPr>
-          <w:rStyle w:val="VerbatimChar"/>
-        </w:rPr>
-        <w:t xml:space="preserve">25/09/21 04:38:11 WARN Column: Constructing trivially true equals predicate, 'naics_2022_6 == naics_2022_6'. Perhaps you need to use aliases.</w:t>
-      </w:r>
-      <w:r>
-        <w:br/>
-      </w:r>
-      <w:r>
-        <w:rPr>
-          <w:rStyle w:val="VerbatimChar"/>
-        </w:rPr>
-        <w:t xml:space="preserve">[Stage 45:&gt;   (0 + 1) / 1][Stage 46:&gt;   (0 + 1) / 1][Stage 47:&gt;   (0 + 0) / 1][Stage 46:&gt;                 (0 + 1) / 1][Stage 47:&gt;                 (0 + 1) / 1]                                                                                </w:t>
+        <w:t xml:space="preserve">25/09/21 05:16:19 WARN Column: Constructing trivially true equals predicate, 'location == location'. Perhaps you need to use aliases.</w:t>
+      </w:r>
+      <w:r>
+        <w:br/>
+      </w:r>
+      <w:r>
+        <w:rPr>
+          <w:rStyle w:val="VerbatimChar"/>
+        </w:rPr>
+        <w:t xml:space="preserve">25/09/21 05:16:19 WARN Column: Constructing trivially true equals predicate, 'naics_2022_6 == naics_2022_6'. Perhaps you need to use aliases.</w:t>
+      </w:r>
+      <w:r>
+        <w:br/>
+      </w:r>
+      <w:r>
+        <w:rPr>
+          <w:rStyle w:val="VerbatimChar"/>
+        </w:rPr>
+        <w:t xml:space="preserve">[Stage 262:&gt;  (0 + 1) / 1][Stage 263:&gt;  (0 + 1) / 1][Stage 264:&gt;  (0 + 0) / 1]                                                                                </w:t>
       </w:r>
     </w:p>
     <w:p>
@@ -6368,7 +6368,7 @@
               <w:rPr>
                 <w:rStyle w:val="NormalTok"/>
               </w:rPr>
-              <w:t xml:space="preserve"> pandas </w:t>
+              <w:t xml:space="preserve"> plotly.express </w:t>
             </w:r>
             <w:r>
               <w:rPr>
@@ -6380,7 +6380,7 @@
               <w:rPr>
                 <w:rStyle w:val="NormalTok"/>
               </w:rPr>
-              <w:t xml:space="preserve"> pd</w:t>
+              <w:t xml:space="preserve"> px</w:t>
             </w:r>
             <w:r>
               <w:br/>
@@ -6395,7 +6395,7 @@
               <w:rPr>
                 <w:rStyle w:val="NormalTok"/>
               </w:rPr>
-              <w:t xml:space="preserve"> plotly.express </w:t>
+              <w:t xml:space="preserve"> plotly.io </w:t>
             </w:r>
             <w:r>
               <w:rPr>
@@ -6407,46 +6407,211 @@
               <w:rPr>
                 <w:rStyle w:val="NormalTok"/>
               </w:rPr>
-              <w:t xml:space="preserve"> px</w:t>
+              <w:t xml:space="preserve"> pio</w:t>
             </w:r>
             <w:r>
               <w:br/>
             </w:r>
             <w:r>
-              <w:rPr>
-                <w:rStyle w:val="ImportTok"/>
-              </w:rPr>
-              <w:t xml:space="preserve">import</w:t>
-            </w:r>
-            <w:r>
-              <w:rPr>
-                <w:rStyle w:val="NormalTok"/>
-              </w:rPr>
-              <w:t xml:space="preserve"> plotly.io </w:t>
-            </w:r>
-            <w:r>
-              <w:rPr>
-                <w:rStyle w:val="ImportTok"/>
-              </w:rPr>
-              <w:t xml:space="preserve">as</w:t>
-            </w:r>
-            <w:r>
-              <w:rPr>
-                <w:rStyle w:val="NormalTok"/>
-              </w:rPr>
-              <w:t xml:space="preserve"> pio</w:t>
-            </w:r>
-            <w:r>
               <w:br/>
             </w:r>
             <w:r>
+              <w:rPr>
+                <w:rStyle w:val="NormalTok"/>
+              </w:rPr>
+              <w:t xml:space="preserve">pio.renderers.default </w:t>
+            </w:r>
+            <w:r>
+              <w:rPr>
+                <w:rStyle w:val="OperatorTok"/>
+              </w:rPr>
+              <w:t xml:space="preserve">=</w:t>
+            </w:r>
+            <w:r>
+              <w:rPr>
+                <w:rStyle w:val="NormalTok"/>
+              </w:rPr>
+              <w:t xml:space="preserve"> </w:t>
+            </w:r>
+            <w:r>
+              <w:rPr>
+                <w:rStyle w:val="StringTok"/>
+              </w:rPr>
+              <w:t xml:space="preserve">"iframe"</w:t>
+            </w:r>
+            <w:r>
               <w:br/>
             </w:r>
             <w:r>
+              <w:br/>
+            </w:r>
+            <w:r>
+              <w:rPr>
+                <w:rStyle w:val="NormalTok"/>
+              </w:rPr>
+              <w:t xml:space="preserve">pdf </w:t>
+            </w:r>
+            <w:r>
+              <w:rPr>
+                <w:rStyle w:val="OperatorTok"/>
+              </w:rPr>
+              <w:t xml:space="preserve">=</w:t>
+            </w:r>
+            <w:r>
+              <w:rPr>
+                <w:rStyle w:val="NormalTok"/>
+              </w:rPr>
+              <w:t xml:space="preserve"> tech.toPandas().sort_values(</w:t>
+            </w:r>
+            <w:r>
+              <w:rPr>
+                <w:rStyle w:val="StringTok"/>
+              </w:rPr>
+              <w:t xml:space="preserve">"median_salary"</w:t>
+            </w:r>
+            <w:r>
+              <w:rPr>
+                <w:rStyle w:val="NormalTok"/>
+              </w:rPr>
+              <w:t xml:space="preserve">, ascending</w:t>
+            </w:r>
+            <w:r>
+              <w:rPr>
+                <w:rStyle w:val="OperatorTok"/>
+              </w:rPr>
+              <w:t xml:space="preserve">=</w:t>
+            </w:r>
+            <w:r>
+              <w:rPr>
+                <w:rStyle w:val="VariableTok"/>
+              </w:rPr>
+              <w:t xml:space="preserve">True</w:t>
+            </w:r>
+            <w:r>
+              <w:rPr>
+                <w:rStyle w:val="NormalTok"/>
+              </w:rPr>
+              <w:t xml:space="preserve">)</w:t>
+            </w:r>
+            <w:r>
+              <w:br/>
+            </w:r>
+            <w:r>
+              <w:br/>
+            </w:r>
+            <w:r>
+              <w:rPr>
+                <w:rStyle w:val="NormalTok"/>
+              </w:rPr>
+              <w:t xml:space="preserve">fig </w:t>
+            </w:r>
+            <w:r>
+              <w:rPr>
+                <w:rStyle w:val="OperatorTok"/>
+              </w:rPr>
+              <w:t xml:space="preserve">=</w:t>
+            </w:r>
+            <w:r>
+              <w:rPr>
+                <w:rStyle w:val="NormalTok"/>
+              </w:rPr>
+              <w:t xml:space="preserve"> px.bar(</w:t>
+            </w:r>
+            <w:r>
+              <w:br/>
+            </w:r>
+            <w:r>
+              <w:rPr>
+                <w:rStyle w:val="NormalTok"/>
+              </w:rPr>
+              <w:t xml:space="preserve">    pdf,</w:t>
+            </w:r>
+            <w:r>
+              <w:br/>
+            </w:r>
+            <w:r>
+              <w:rPr>
+                <w:rStyle w:val="NormalTok"/>
+              </w:rPr>
+              <w:t xml:space="preserve">    x</w:t>
+            </w:r>
+            <w:r>
+              <w:rPr>
+                <w:rStyle w:val="OperatorTok"/>
+              </w:rPr>
+              <w:t xml:space="preserve">=</w:t>
+            </w:r>
+            <w:r>
+              <w:rPr>
+                <w:rStyle w:val="StringTok"/>
+              </w:rPr>
+              <w:t xml:space="preserve">"median_salary"</w:t>
+            </w:r>
+            <w:r>
+              <w:rPr>
+                <w:rStyle w:val="NormalTok"/>
+              </w:rPr>
+              <w:t xml:space="preserve">,</w:t>
+            </w:r>
+            <w:r>
+              <w:br/>
+            </w:r>
+            <w:r>
+              <w:rPr>
+                <w:rStyle w:val="NormalTok"/>
+              </w:rPr>
+              <w:t xml:space="preserve">    y</w:t>
+            </w:r>
+            <w:r>
+              <w:rPr>
+                <w:rStyle w:val="OperatorTok"/>
+              </w:rPr>
+              <w:t xml:space="preserve">=</w:t>
+            </w:r>
+            <w:r>
+              <w:rPr>
+                <w:rStyle w:val="StringTok"/>
+              </w:rPr>
+              <w:t xml:space="preserve">"LOT_SPECIALIZED_OCCUPATION_NAME"</w:t>
+            </w:r>
+            <w:r>
+              <w:rPr>
+                <w:rStyle w:val="NormalTok"/>
+              </w:rPr>
+              <w:t xml:space="preserve">,</w:t>
+            </w:r>
+            <w:r>
+              <w:br/>
+            </w:r>
+            <w:r>
+              <w:rPr>
+                <w:rStyle w:val="NormalTok"/>
+              </w:rPr>
+              <w:t xml:space="preserve">    color</w:t>
+            </w:r>
+            <w:r>
+              <w:rPr>
+                <w:rStyle w:val="OperatorTok"/>
+              </w:rPr>
+              <w:t xml:space="preserve">=</w:t>
+            </w:r>
+            <w:r>
+              <w:rPr>
+                <w:rStyle w:val="StringTok"/>
+              </w:rPr>
+              <w:t xml:space="preserve">"LOT_SPECIALIZED_OCCUPATION_NAME"</w:t>
+            </w:r>
+            <w:r>
+              <w:rPr>
+                <w:rStyle w:val="NormalTok"/>
+              </w:rPr>
+              <w:t xml:space="preserve">,  </w:t>
+            </w:r>
+            <w:r>
               <w:rPr>
                 <w:rStyle w:val="CommentTok"/>
               </w:rPr>
-              <w:t xml:space="preserve">#pio.renderers.default = "plotly_mimetype"</w:t>
+              <w:t xml:space="preserve"># colores por ocupación</w:t>
             </w:r>
             <w:r>
               <w:br/>
@@ -6455,7 +6620,7 @@
               <w:rPr>
                 <w:rStyle w:val="NormalTok"/>
               </w:rPr>
-              <w:t xml:space="preserve">pdf </w:t>
+              <w:t xml:space="preserve">    orientation</w:t>
             </w:r>
             <w:r>
               <w:rPr>
@@ -6465,21 +6630,51 @@
             </w:r>
             <w:r>
               <w:rPr>
-                <w:rStyle w:val="NormalTok"/>
-              </w:rPr>
-              <w:t xml:space="preserve"> tech.toPandas()</w:t>
+                <w:rStyle w:val="StringTok"/>
+              </w:rPr>
+              <w:t xml:space="preserve">"h"</w:t>
+            </w:r>
+            <w:r>
+              <w:rPr>
+                <w:rStyle w:val="NormalTok"/>
+              </w:rPr>
+              <w:t xml:space="preserve">,</w:t>
             </w:r>
             <w:r>
               <w:br/>
             </w:r>
             <w:r>
+              <w:rPr>
+                <w:rStyle w:val="NormalTok"/>
+              </w:rPr>
+              <w:t xml:space="preserve">    title</w:t>
+            </w:r>
+            <w:r>
+              <w:rPr>
+                <w:rStyle w:val="OperatorTok"/>
+              </w:rPr>
+              <w:t xml:space="preserve">=</w:t>
+            </w:r>
+            <w:r>
+              <w:rPr>
+                <w:rStyle w:val="StringTok"/>
+              </w:rPr>
+              <w:t xml:space="preserve">"Median Salary Trends in the Technology Sector by Specialized Occupation"</w:t>
+            </w:r>
+            <w:r>
+              <w:rPr>
+                <w:rStyle w:val="NormalTok"/>
+              </w:rPr>
+              <w:t xml:space="preserve">,</w:t>
+            </w:r>
+            <w:r>
               <w:br/>
             </w:r>
             <w:r>
               <w:rPr>
                 <w:rStyle w:val="NormalTok"/>
               </w:rPr>
-              <w:t xml:space="preserve">pdf </w:t>
+              <w:t xml:space="preserve">    labels</w:t>
             </w:r>
             <w:r>
               <w:rPr>
@@ -6491,7 +6686,16 @@
               <w:rPr>
                 <w:rStyle w:val="NormalTok"/>
               </w:rPr>
-              <w:t xml:space="preserve"> pdf.sort_values(</w:t>
+              <w:t xml:space="preserve">{</w:t>
+            </w:r>
+            <w:r>
+              <w:br/>
+            </w:r>
+            <w:r>
+              <w:rPr>
+                <w:rStyle w:val="NormalTok"/>
+              </w:rPr>
+              <w:t xml:space="preserve">        </w:t>
             </w:r>
             <w:r>
               <w:rPr>
@@ -6503,7 +6707,64 @@
               <w:rPr>
                 <w:rStyle w:val="NormalTok"/>
               </w:rPr>
-              <w:t xml:space="preserve">, ascending</w:t>
+              <w:t xml:space="preserve">: </w:t>
+            </w:r>
+            <w:r>
+              <w:rPr>
+                <w:rStyle w:val="StringTok"/>
+              </w:rPr>
+              <w:t xml:space="preserve">"Median Salary ($)"</w:t>
+            </w:r>
+            <w:r>
+              <w:rPr>
+                <w:rStyle w:val="NormalTok"/>
+              </w:rPr>
+              <w:t xml:space="preserve">,</w:t>
+            </w:r>
+            <w:r>
+              <w:br/>
+            </w:r>
+            <w:r>
+              <w:rPr>
+                <w:rStyle w:val="NormalTok"/>
+              </w:rPr>
+              <w:t xml:space="preserve">        </w:t>
+            </w:r>
+            <w:r>
+              <w:rPr>
+                <w:rStyle w:val="StringTok"/>
+              </w:rPr>
+              <w:t xml:space="preserve">"LOT_SPECIALIZED_OCCUPATION_NAME"</w:t>
+            </w:r>
+            <w:r>
+              <w:rPr>
+                <w:rStyle w:val="NormalTok"/>
+              </w:rPr>
+              <w:t xml:space="preserve">: </w:t>
+            </w:r>
+            <w:r>
+              <w:rPr>
+                <w:rStyle w:val="StringTok"/>
+              </w:rPr>
+              <w:t xml:space="preserve">"Specialized Occupation"</w:t>
+            </w:r>
+            <w:r>
+              <w:br/>
+            </w:r>
+            <w:r>
+              <w:rPr>
+                <w:rStyle w:val="NormalTok"/>
+              </w:rPr>
+              <w:t xml:space="preserve">    },</w:t>
+            </w:r>
+            <w:r>
+              <w:br/>
+            </w:r>
+            <w:r>
+              <w:rPr>
+                <w:rStyle w:val="NormalTok"/>
+              </w:rPr>
+              <w:t xml:space="preserve">    height</w:t>
             </w:r>
             <w:r>
               <w:rPr>
@@ -6513,155 +6774,90 @@
             </w:r>
             <w:r>
               <w:rPr>
+                <w:rStyle w:val="DecValTok"/>
+              </w:rPr>
+              <w:t xml:space="preserve">800</w:t>
+            </w:r>
+            <w:r>
+              <w:rPr>
+                <w:rStyle w:val="NormalTok"/>
+              </w:rPr>
+              <w:t xml:space="preserve">,</w:t>
+            </w:r>
+            <w:r>
+              <w:br/>
+            </w:r>
+            <w:r>
+              <w:rPr>
+                <w:rStyle w:val="NormalTok"/>
+              </w:rPr>
+              <w:t xml:space="preserve">    width</w:t>
+            </w:r>
+            <w:r>
+              <w:rPr>
+                <w:rStyle w:val="OperatorTok"/>
+              </w:rPr>
+              <w:t xml:space="preserve">=</w:t>
+            </w:r>
+            <w:r>
+              <w:rPr>
+                <w:rStyle w:val="DecValTok"/>
+              </w:rPr>
+              <w:t xml:space="preserve">1000</w:t>
+            </w:r>
+            <w:r>
+              <w:br/>
+            </w:r>
+            <w:r>
+              <w:rPr>
+                <w:rStyle w:val="NormalTok"/>
+              </w:rPr>
+              <w:t xml:space="preserve">)</w:t>
+            </w:r>
+            <w:r>
+              <w:br/>
+            </w:r>
+            <w:r>
+              <w:br/>
+            </w:r>
+            <w:r>
+              <w:rPr>
+                <w:rStyle w:val="NormalTok"/>
+              </w:rPr>
+              <w:t xml:space="preserve">fig.update_layout(showlegend</w:t>
+            </w:r>
+            <w:r>
+              <w:rPr>
+                <w:rStyle w:val="OperatorTok"/>
+              </w:rPr>
+              <w:t xml:space="preserve">=</w:t>
+            </w:r>
+            <w:r>
+              <w:rPr>
                 <w:rStyle w:val="VariableTok"/>
               </w:rPr>
-              <w:t xml:space="preserve">True</w:t>
-            </w:r>
-            <w:r>
-              <w:rPr>
-                <w:rStyle w:val="NormalTok"/>
-              </w:rPr>
-              <w:t xml:space="preserve">)</w:t>
+              <w:t xml:space="preserve">False</w:t>
+            </w:r>
+            <w:r>
+              <w:rPr>
+                <w:rStyle w:val="NormalTok"/>
+              </w:rPr>
+              <w:t xml:space="preserve">)  </w:t>
+            </w:r>
+            <w:r>
+              <w:rPr>
+                <w:rStyle w:val="CommentTok"/>
+              </w:rPr>
+              <w:t xml:space="preserve"># oculta la leyenda</w:t>
             </w:r>
             <w:r>
               <w:br/>
             </w:r>
             <w:r>
-              <w:br/>
-            </w:r>
-            <w:r>
-              <w:rPr>
-                <w:rStyle w:val="NormalTok"/>
-              </w:rPr>
-              <w:t xml:space="preserve">fig </w:t>
-            </w:r>
-            <w:r>
-              <w:rPr>
-                <w:rStyle w:val="OperatorTok"/>
-              </w:rPr>
-              <w:t xml:space="preserve">=</w:t>
-            </w:r>
-            <w:r>
-              <w:rPr>
-                <w:rStyle w:val="NormalTok"/>
-              </w:rPr>
-              <w:t xml:space="preserve"> px.bar(</w:t>
-            </w:r>
-            <w:r>
-              <w:br/>
-            </w:r>
-            <w:r>
-              <w:rPr>
-                <w:rStyle w:val="NormalTok"/>
-              </w:rPr>
-              <w:t xml:space="preserve">    pdf,</w:t>
-            </w:r>
-            <w:r>
-              <w:br/>
-            </w:r>
-            <w:r>
-              <w:rPr>
-                <w:rStyle w:val="NormalTok"/>
-              </w:rPr>
-              <w:t xml:space="preserve">    x</w:t>
-            </w:r>
-            <w:r>
-              <w:rPr>
-                <w:rStyle w:val="OperatorTok"/>
-              </w:rPr>
-              <w:t xml:space="preserve">=</w:t>
-            </w:r>
-            <w:r>
-              <w:rPr>
-                <w:rStyle w:val="StringTok"/>
-              </w:rPr>
-              <w:t xml:space="preserve">"LOT_SPECIALIZED_OCCUPATION_NAME"</w:t>
-            </w:r>
-            <w:r>
-              <w:rPr>
-                <w:rStyle w:val="NormalTok"/>
-              </w:rPr>
-              <w:t xml:space="preserve">,  </w:t>
-            </w:r>
-            <w:r>
-              <w:br/>
-            </w:r>
-            <w:r>
-              <w:rPr>
-                <w:rStyle w:val="NormalTok"/>
-              </w:rPr>
-              <w:t xml:space="preserve">    y</w:t>
-            </w:r>
-            <w:r>
-              <w:rPr>
-                <w:rStyle w:val="OperatorTok"/>
-              </w:rPr>
-              <w:t xml:space="preserve">=</w:t>
-            </w:r>
-            <w:r>
-              <w:rPr>
-                <w:rStyle w:val="StringTok"/>
-              </w:rPr>
-              <w:t xml:space="preserve">"median_salary"</w:t>
-            </w:r>
-            <w:r>
-              <w:rPr>
-                <w:rStyle w:val="NormalTok"/>
-              </w:rPr>
-              <w:t xml:space="preserve">,                   </w:t>
-            </w:r>
-            <w:r>
-              <w:br/>
-            </w:r>
-            <w:r>
-              <w:rPr>
-                <w:rStyle w:val="NormalTok"/>
-              </w:rPr>
-              <w:t xml:space="preserve">    title</w:t>
-            </w:r>
-            <w:r>
-              <w:rPr>
-                <w:rStyle w:val="OperatorTok"/>
-              </w:rPr>
-              <w:t xml:space="preserve">=</w:t>
-            </w:r>
-            <w:r>
-              <w:rPr>
-                <w:rStyle w:val="StringTok"/>
-              </w:rPr>
-              <w:t xml:space="preserve">"Median Salary by Specialized Occupation"</w:t>
-            </w:r>
-            <w:r>
-              <w:br/>
-            </w:r>
-            <w:r>
-              <w:rPr>
-                <w:rStyle w:val="NormalTok"/>
-              </w:rPr>
-              <w:t xml:space="preserve">)</w:t>
-            </w:r>
-            <w:r>
-              <w:br/>
-            </w:r>
-            <w:r>
-              <w:br/>
-            </w:r>
-            <w:r>
-              <w:rPr>
-                <w:rStyle w:val="NormalTok"/>
-              </w:rPr>
-              <w:t xml:space="preserve">fig</w:t>
-            </w:r>
-          </w:p>
-          <w:p>
-            <w:pPr>
-              <w:pStyle w:val="SourceCode"/>
-            </w:pPr>
-            <w:r>
-              <w:rPr>
-                <w:rStyle w:val="VerbatimChar"/>
-              </w:rPr>
-              <w:t xml:space="preserve">Unable to display output for mime type(s): text/html</w:t>
+              <w:rPr>
+                <w:rStyle w:val="NormalTok"/>
+              </w:rPr>
+              <w:t xml:space="preserve">fig.show()</w:t>
             </w:r>
           </w:p>
           <w:p>
